--- a/Case1-FacebookMutualFriends/Report/project report BDP.docx
+++ b/Case1-FacebookMutualFriends/Report/project report BDP.docx
@@ -59,25 +59,7 @@
           <w:sz w:val="36"/>
           <w:szCs w:val="36"/>
         </w:rPr>
-        <w:t>Case1</w:t>
-      </w:r>
-      <w:r>
-        <w:rPr>
-          <w:b/>
-          <w:bCs/>
-          <w:sz w:val="36"/>
-          <w:szCs w:val="36"/>
-        </w:rPr>
-        <w:t>-</w:t>
-      </w:r>
-      <w:r>
-        <w:rPr>
-          <w:b/>
-          <w:bCs/>
-          <w:sz w:val="36"/>
-          <w:szCs w:val="36"/>
-        </w:rPr>
-        <w:t>FacebookMutualFriends</w:t>
+        <w:t>Case1-FacebookMutualFriends</w:t>
       </w:r>
     </w:p>
     <w:p>
@@ -219,13 +201,7 @@
     </w:p>
     <w:p>
       <w:r>
-        <w:t xml:space="preserve">To identify the Mutual Friends of two people in a </w:t>
-      </w:r>
-      <w:r>
-        <w:t>network</w:t>
-      </w:r>
-      <w:r>
-        <w:t xml:space="preserve"> with the help of map-</w:t>
+        <w:t>To identify the Mutual Friends of two people in a network with the help of map-</w:t>
       </w:r>
       <w:r>
         <w:t xml:space="preserve">reduce. The Map reduce algorithm has two functions </w:t>
@@ -284,17 +260,50 @@
           <w:sz w:val="32"/>
           <w:szCs w:val="32"/>
         </w:rPr>
-        <w:t xml:space="preserve"> </w:t>
-      </w:r>
-      <w:r>
-        <w:rPr>
-          <w:b/>
-          <w:bCs/>
+        <w:t xml:space="preserve"> (Question4- Part-2)</w:t>
+      </w:r>
+    </w:p>
+    <w:p>
+      <w:r>
+        <w:t>Facebook or the other social networking sites identifies the mutual friends between people. Whenever we visit somebody's profile the mutual contacts for the both profiles will be displayed.</w:t>
+      </w:r>
+    </w:p>
+    <w:p>
+      <w:pPr>
+        <w:rPr>
+          <w:b/>
+          <w:bCs/>
+        </w:rPr>
+      </w:pPr>
+      <w:r>
+        <w:rPr>
+          <w:b/>
+          <w:bCs/>
+        </w:rPr>
+        <w:t>Example:</w:t>
+      </w:r>
+    </w:p>
+    <w:p>
+      <w:r>
+        <w:t xml:space="preserve">If A and B has </w:t>
+      </w:r>
+      <w:proofErr w:type="gramStart"/>
+      <w:r>
+        <w:t>C,D</w:t>
+      </w:r>
+      <w:proofErr w:type="gramEnd"/>
+      <w:r>
+        <w:t xml:space="preserve"> as their common friends, If A visits B's profile A can identify C,D as their mutual friends and vice versa.</w:t>
+      </w:r>
+    </w:p>
+    <w:p/>
+    <w:p>
+      <w:pPr>
+        <w:rPr>
           <w:sz w:val="32"/>
           <w:szCs w:val="32"/>
         </w:rPr>
-        <w:t>(Question4- Part-</w:t>
-      </w:r>
+      </w:pPr>
       <w:r>
         <w:rPr>
           <w:b/>
@@ -302,112 +311,7 @@
           <w:sz w:val="32"/>
           <w:szCs w:val="32"/>
         </w:rPr>
-        <w:t>2</w:t>
-      </w:r>
-      <w:r>
-        <w:rPr>
-          <w:b/>
-          <w:bCs/>
-          <w:sz w:val="32"/>
-          <w:szCs w:val="32"/>
-        </w:rPr>
-        <w:t>)</w:t>
-      </w:r>
-    </w:p>
-    <w:p>
-      <w:r>
-        <w:t xml:space="preserve">Facebook or the other social networking sites identifies the mutual friends between </w:t>
-      </w:r>
-      <w:r>
-        <w:t>people. Whenever</w:t>
-      </w:r>
-      <w:r>
-        <w:t xml:space="preserve"> we visit somebody's profile the mutual contacts for the both profiles will be displayed.</w:t>
-      </w:r>
-    </w:p>
-    <w:p>
-      <w:pPr>
-        <w:rPr>
-          <w:b/>
-          <w:bCs/>
-        </w:rPr>
-      </w:pPr>
-      <w:r>
-        <w:rPr>
-          <w:b/>
-          <w:bCs/>
-        </w:rPr>
-        <w:t>Example:</w:t>
-      </w:r>
-    </w:p>
-    <w:p>
-      <w:r>
-        <w:t xml:space="preserve">If A and B has </w:t>
-      </w:r>
-      <w:proofErr w:type="gramStart"/>
-      <w:r>
-        <w:t>C,D</w:t>
-      </w:r>
-      <w:proofErr w:type="gramEnd"/>
-      <w:r>
-        <w:t xml:space="preserve"> as their common </w:t>
-      </w:r>
-      <w:r>
-        <w:t>friends, If</w:t>
-      </w:r>
-      <w:r>
-        <w:t xml:space="preserve"> A visits B's profile A can identify C,D as their mutual friends and </w:t>
-      </w:r>
-      <w:r>
-        <w:t>vice versa</w:t>
-      </w:r>
-      <w:r>
-        <w:t>.</w:t>
-      </w:r>
-    </w:p>
-    <w:p/>
-    <w:p>
-      <w:pPr>
-        <w:rPr>
-          <w:sz w:val="32"/>
-          <w:szCs w:val="32"/>
-        </w:rPr>
-      </w:pPr>
-      <w:r>
-        <w:rPr>
-          <w:b/>
-          <w:bCs/>
-          <w:sz w:val="32"/>
-          <w:szCs w:val="32"/>
-        </w:rPr>
-        <w:t xml:space="preserve">Approach and solution: </w:t>
-      </w:r>
-      <w:r>
-        <w:rPr>
-          <w:b/>
-          <w:bCs/>
-          <w:sz w:val="32"/>
-          <w:szCs w:val="32"/>
-        </w:rPr>
-        <w:t>(Question4- Part-</w:t>
-      </w:r>
-      <w:r>
-        <w:rPr>
-          <w:b/>
-          <w:bCs/>
-          <w:sz w:val="32"/>
-          <w:szCs w:val="32"/>
-        </w:rPr>
-        <w:t>3</w:t>
-      </w:r>
-      <w:r>
-        <w:rPr>
-          <w:b/>
-          <w:bCs/>
-          <w:sz w:val="32"/>
-          <w:szCs w:val="32"/>
-        </w:rPr>
-        <w:t>)</w:t>
+        <w:t>Approach and solution: (Question4- Part-3)</w:t>
       </w:r>
     </w:p>
     <w:p>
@@ -1686,17 +1590,169 @@
           <w:sz w:val="28"/>
           <w:szCs w:val="28"/>
         </w:rPr>
-        <w:t xml:space="preserve"> </w:t>
-      </w:r>
-      <w:r>
+        <w:t xml:space="preserve"> (Question4- Part-4)</w:t>
+      </w:r>
+    </w:p>
+    <w:p>
+      <w:r>
+        <w:t>1.</w:t>
+      </w:r>
+      <w:r>
+        <w:t xml:space="preserve">The coding part was </w:t>
+      </w:r>
+      <w:r>
+        <w:t>almost but faced the json mapping error because there was no default constructor in the program which was later solved by downloading and adding two external jar files to the project.</w:t>
+      </w:r>
+    </w:p>
+    <w:p>
+      <w:pPr>
+        <w:rPr>
+          <w:b/>
+          <w:bCs/>
+        </w:rPr>
+      </w:pPr>
+      <w:r>
+        <w:rPr>
+          <w:b/>
+          <w:bCs/>
+        </w:rPr>
+        <w:t>Error:</w:t>
+      </w:r>
+    </w:p>
+    <w:p>
+      <w:r>
+        <w:rPr>
+          <w:noProof/>
+        </w:rPr>
+        <w:drawing>
+          <wp:inline distT="0" distB="0" distL="0" distR="0" wp14:anchorId="5561BB2E" wp14:editId="6D35F5A8">
+            <wp:extent cx="5731510" cy="2074545"/>
+            <wp:effectExtent l="0" t="0" r="2540" b="1905"/>
+            <wp:docPr id="16" name="Picture 16"/>
+            <wp:cNvGraphicFramePr>
+              <a:graphicFrameLocks xmlns:a="http://schemas.openxmlformats.org/drawingml/2006/main" noChangeAspect="1"/>
+            </wp:cNvGraphicFramePr>
+            <a:graphic xmlns:a="http://schemas.openxmlformats.org/drawingml/2006/main">
+              <a:graphicData uri="http://schemas.openxmlformats.org/drawingml/2006/picture">
+                <pic:pic xmlns:pic="http://schemas.openxmlformats.org/drawingml/2006/picture">
+                  <pic:nvPicPr>
+                    <pic:cNvPr id="0" name="Picture 1"/>
+                    <pic:cNvPicPr>
+                      <a:picLocks noChangeAspect="1" noChangeArrowheads="1"/>
+                    </pic:cNvPicPr>
+                  </pic:nvPicPr>
+                  <pic:blipFill>
+                    <a:blip r:embed="rId20">
+                      <a:extLst>
+                        <a:ext uri="{28A0092B-C50C-407E-A947-70E740481C1C}">
+                          <a14:useLocalDpi xmlns:a14="http://schemas.microsoft.com/office/drawing/2010/main" val="0"/>
+                        </a:ext>
+                      </a:extLst>
+                    </a:blip>
+                    <a:srcRect/>
+                    <a:stretch>
+                      <a:fillRect/>
+                    </a:stretch>
+                  </pic:blipFill>
+                  <pic:spPr bwMode="auto">
+                    <a:xfrm>
+                      <a:off x="0" y="0"/>
+                      <a:ext cx="5731510" cy="2074545"/>
+                    </a:xfrm>
+                    <a:prstGeom prst="rect">
+                      <a:avLst/>
+                    </a:prstGeom>
+                    <a:noFill/>
+                    <a:ln>
+                      <a:noFill/>
+                    </a:ln>
+                  </pic:spPr>
+                </pic:pic>
+              </a:graphicData>
+            </a:graphic>
+          </wp:inline>
+        </w:drawing>
+      </w:r>
+    </w:p>
+    <w:p>
+      <w:pPr>
+        <w:rPr>
+          <w:b/>
+          <w:bCs/>
+        </w:rPr>
+      </w:pPr>
+      <w:r>
+        <w:rPr>
+          <w:b/>
+          <w:bCs/>
+        </w:rPr>
+        <w:t>Added Jar files to resolve the error:</w:t>
+      </w:r>
+    </w:p>
+    <w:p>
+      <w:r>
+        <w:rPr>
+          <w:noProof/>
+        </w:rPr>
+        <w:drawing>
+          <wp:inline distT="0" distB="0" distL="0" distR="0" wp14:anchorId="618DB860" wp14:editId="0DC220B4">
+            <wp:extent cx="4594860" cy="2004060"/>
+            <wp:effectExtent l="0" t="0" r="0" b="0"/>
+            <wp:docPr id="17" name="Picture 17"/>
+            <wp:cNvGraphicFramePr>
+              <a:graphicFrameLocks xmlns:a="http://schemas.openxmlformats.org/drawingml/2006/main" noChangeAspect="1"/>
+            </wp:cNvGraphicFramePr>
+            <a:graphic xmlns:a="http://schemas.openxmlformats.org/drawingml/2006/main">
+              <a:graphicData uri="http://schemas.openxmlformats.org/drawingml/2006/picture">
+                <pic:pic xmlns:pic="http://schemas.openxmlformats.org/drawingml/2006/picture">
+                  <pic:nvPicPr>
+                    <pic:cNvPr id="0" name="Picture 3"/>
+                    <pic:cNvPicPr>
+                      <a:picLocks noChangeAspect="1" noChangeArrowheads="1"/>
+                    </pic:cNvPicPr>
+                  </pic:nvPicPr>
+                  <pic:blipFill>
+                    <a:blip r:embed="rId21">
+                      <a:extLst>
+                        <a:ext uri="{28A0092B-C50C-407E-A947-70E740481C1C}">
+                          <a14:useLocalDpi xmlns:a14="http://schemas.microsoft.com/office/drawing/2010/main" val="0"/>
+                        </a:ext>
+                      </a:extLst>
+                    </a:blip>
+                    <a:srcRect/>
+                    <a:stretch>
+                      <a:fillRect/>
+                    </a:stretch>
+                  </pic:blipFill>
+                  <pic:spPr bwMode="auto">
+                    <a:xfrm>
+                      <a:off x="0" y="0"/>
+                      <a:ext cx="4594860" cy="2004060"/>
+                    </a:xfrm>
+                    <a:prstGeom prst="rect">
+                      <a:avLst/>
+                    </a:prstGeom>
+                    <a:noFill/>
+                    <a:ln>
+                      <a:noFill/>
+                    </a:ln>
+                  </pic:spPr>
+                </pic:pic>
+              </a:graphicData>
+            </a:graphic>
+          </wp:inline>
+        </w:drawing>
+      </w:r>
+    </w:p>
+    <w:p>
+      <w:pPr>
         <w:rPr>
           <w:b/>
           <w:bCs/>
           <w:sz w:val="28"/>
           <w:szCs w:val="28"/>
         </w:rPr>
-        <w:t>(Question4- Part-</w:t>
-      </w:r>
+      </w:pPr>
       <w:r>
         <w:rPr>
           <w:b/>
@@ -1704,7 +1760,14 @@
           <w:sz w:val="28"/>
           <w:szCs w:val="28"/>
         </w:rPr>
-        <w:t>4</w:t>
+        <w:t>Integration and Milestones</w:t>
+      </w:r>
+      <w:r>
+        <w:rPr>
+          <w:b/>
+          <w:bCs/>
+        </w:rPr>
+        <w:t xml:space="preserve"> </w:t>
       </w:r>
       <w:r>
         <w:rPr>
@@ -1713,18 +1776,68 @@
           <w:sz w:val="28"/>
           <w:szCs w:val="28"/>
         </w:rPr>
+        <w:t>(Question4- Part-</w:t>
+      </w:r>
+      <w:r>
+        <w:rPr>
+          <w:b/>
+          <w:bCs/>
+          <w:sz w:val="28"/>
+          <w:szCs w:val="28"/>
+        </w:rPr>
+        <w:t>5</w:t>
+      </w:r>
+      <w:r>
+        <w:rPr>
+          <w:b/>
+          <w:bCs/>
+          <w:sz w:val="28"/>
+          <w:szCs w:val="28"/>
+        </w:rPr>
         <w:t>)</w:t>
       </w:r>
     </w:p>
     <w:p>
-      <w:r>
-        <w:t>1.</w:t>
-      </w:r>
-      <w:r>
-        <w:t xml:space="preserve">The coding part was smooth  </w:t>
-      </w:r>
-    </w:p>
-    <w:p/>
+      <w:pPr>
+        <w:rPr>
+          <w:sz w:val="24"/>
+          <w:szCs w:val="24"/>
+        </w:rPr>
+      </w:pPr>
+      <w:r>
+        <w:t>Luckily the</w:t>
+      </w:r>
+      <w:r>
+        <w:t>re are no issues with the group in splitting the work and since all the cases are independent from each other there are no difficulties faced in this point.</w:t>
+      </w:r>
+    </w:p>
+    <w:p>
+      <w:pPr>
+        <w:rPr>
+          <w:b/>
+          <w:bCs/>
+        </w:rPr>
+      </w:pPr>
+    </w:p>
+    <w:p>
+      <w:pPr>
+        <w:rPr>
+          <w:b/>
+          <w:bCs/>
+          <w:sz w:val="28"/>
+          <w:szCs w:val="28"/>
+        </w:rPr>
+      </w:pPr>
+      <w:r>
+        <w:rPr>
+          <w:b/>
+          <w:bCs/>
+          <w:sz w:val="28"/>
+          <w:szCs w:val="28"/>
+        </w:rPr>
+        <w:t>Links</w:t>
+      </w:r>
+    </w:p>
     <w:p>
       <w:pPr>
         <w:rPr>
@@ -1750,7 +1863,7 @@
       </w:r>
     </w:p>
     <w:p>
-      <w:hyperlink r:id="rId20" w:history="1">
+      <w:hyperlink r:id="rId22" w:history="1">
         <w:r>
           <w:rPr>
             <w:rStyle w:val="Hyperlink"/>
@@ -1783,20 +1896,12 @@
       </w:r>
     </w:p>
     <w:p>
-      <w:hyperlink r:id="rId21" w:history="1">
+      <w:hyperlink r:id="rId23" w:history="1">
         <w:r>
           <w:rPr>
             <w:rStyle w:val="Hyperlink"/>
           </w:rPr>
-          <w:t>https://github.com/RoshiniVarada/BDP_Projects/blob/master/Case1-</w:t>
-        </w:r>
-        <w:bookmarkStart w:id="0" w:name="_GoBack"/>
-        <w:bookmarkEnd w:id="0"/>
-        <w:r>
-          <w:rPr>
-            <w:rStyle w:val="Hyperlink"/>
-          </w:rPr>
-          <w:t>FacebookMutualFriends/Commands/commands</w:t>
+          <w:t>https://github.com/RoshiniVarada/BDP_Projects/blob/master/Case1-FacebookMutualFriends/Commands/commands</w:t>
         </w:r>
       </w:hyperlink>
     </w:p>
@@ -1826,7 +1931,7 @@
       <w:proofErr w:type="spellEnd"/>
     </w:p>
     <w:p>
-      <w:hyperlink r:id="rId22" w:history="1">
+      <w:hyperlink r:id="rId24" w:history="1">
         <w:r>
           <w:rPr>
             <w:rStyle w:val="Hyperlink"/>
@@ -1861,7 +1966,7 @@
           <w:shd w:val="clear" w:color="auto" w:fill="FFFFFF"/>
         </w:rPr>
       </w:pPr>
-      <w:hyperlink r:id="rId23" w:history="1">
+      <w:hyperlink r:id="rId25" w:history="1">
         <w:r>
           <w:rPr>
             <w:rStyle w:val="Hyperlink"/>
@@ -2006,7 +2111,6 @@
     <w:p/>
     <w:p>
       <w:r>
-        <w:lastRenderedPageBreak/>
         <w:t>Project-link- https://github.com/RoshiniVarada/BDP_Projects/tree/master/Case3_HiveUseCase</w:t>
       </w:r>
     </w:p>
@@ -2052,9 +2156,10 @@
       </w:r>
     </w:p>
     <w:p/>
-    <w:p/>
-    <w:p/>
-    <w:p/>
+    <w:p>
+      <w:bookmarkStart w:id="0" w:name="_GoBack"/>
+      <w:bookmarkEnd w:id="0"/>
+    </w:p>
     <w:sectPr>
       <w:pgSz w:w="11906" w:h="16838"/>
       <w:pgMar w:top="1440" w:right="1440" w:bottom="1440" w:left="1440" w:header="708" w:footer="708" w:gutter="0"/>

--- a/Case1-FacebookMutualFriends/Report/project report BDP.docx
+++ b/Case1-FacebookMutualFriends/Report/project report BDP.docx
@@ -1695,9 +1695,9 @@
           <w:noProof/>
         </w:rPr>
         <w:drawing>
-          <wp:inline distT="0" distB="0" distL="0" distR="0" wp14:anchorId="618DB860" wp14:editId="0DC220B4">
-            <wp:extent cx="4594860" cy="2004060"/>
-            <wp:effectExtent l="0" t="0" r="0" b="0"/>
+          <wp:inline distT="0" distB="0" distL="0" distR="0" wp14:anchorId="618DB860" wp14:editId="78226D73">
+            <wp:extent cx="4587240" cy="1257300"/>
+            <wp:effectExtent l="0" t="0" r="3810" b="0"/>
             <wp:docPr id="17" name="Picture 17"/>
             <wp:cNvGraphicFramePr>
               <a:graphicFrameLocks xmlns:a="http://schemas.openxmlformats.org/drawingml/2006/main" noChangeAspect="1"/>
@@ -1711,7 +1711,7 @@
                       <a:picLocks noChangeAspect="1" noChangeArrowheads="1"/>
                     </pic:cNvPicPr>
                   </pic:nvPicPr>
-                  <pic:blipFill>
+                  <pic:blipFill rotWithShape="1">
                     <a:blip r:embed="rId21">
                       <a:extLst>
                         <a:ext uri="{28A0092B-C50C-407E-A947-70E740481C1C}">
@@ -1719,15 +1719,13 @@
                         </a:ext>
                       </a:extLst>
                     </a:blip>
-                    <a:srcRect/>
-                    <a:stretch>
-                      <a:fillRect/>
-                    </a:stretch>
+                    <a:srcRect r="166" b="37262"/>
+                    <a:stretch/>
                   </pic:blipFill>
                   <pic:spPr bwMode="auto">
                     <a:xfrm>
                       <a:off x="0" y="0"/>
-                      <a:ext cx="4594860" cy="2004060"/>
+                      <a:ext cx="4587240" cy="1257300"/>
                     </a:xfrm>
                     <a:prstGeom prst="rect">
                       <a:avLst/>
@@ -1736,6 +1734,11 @@
                     <a:ln>
                       <a:noFill/>
                     </a:ln>
+                    <a:extLst>
+                      <a:ext uri="{53640926-AAD7-44D8-BBD7-CCE9431645EC}">
+                        <a14:shadowObscured xmlns:a14="http://schemas.microsoft.com/office/drawing/2010/main"/>
+                      </a:ext>
+                    </a:extLst>
                   </pic:spPr>
                 </pic:pic>
               </a:graphicData>
@@ -1776,26 +1779,10 @@
           <w:sz w:val="28"/>
           <w:szCs w:val="28"/>
         </w:rPr>
-        <w:t>(Question4- Part-</w:t>
-      </w:r>
-      <w:r>
-        <w:rPr>
-          <w:b/>
-          <w:bCs/>
-          <w:sz w:val="28"/>
-          <w:szCs w:val="28"/>
-        </w:rPr>
-        <w:t>5</w:t>
-      </w:r>
-      <w:r>
-        <w:rPr>
-          <w:b/>
-          <w:bCs/>
-          <w:sz w:val="28"/>
-          <w:szCs w:val="28"/>
-        </w:rPr>
-        <w:t>)</w:t>
-      </w:r>
+        <w:t>(Question4- Part-5)</w:t>
+      </w:r>
+      <w:bookmarkStart w:id="0" w:name="_GoBack"/>
+      <w:bookmarkEnd w:id="0"/>
     </w:p>
     <w:p>
       <w:pPr>
@@ -2156,10 +2143,7 @@
       </w:r>
     </w:p>
     <w:p/>
-    <w:p>
-      <w:bookmarkStart w:id="0" w:name="_GoBack"/>
-      <w:bookmarkEnd w:id="0"/>
-    </w:p>
+    <w:p/>
     <w:sectPr>
       <w:pgSz w:w="11906" w:h="16838"/>
       <w:pgMar w:top="1440" w:right="1440" w:bottom="1440" w:left="1440" w:header="708" w:footer="708" w:gutter="0"/>

--- a/Case1-FacebookMutualFriends/Report/project report BDP.docx
+++ b/Case1-FacebookMutualFriends/Report/project report BDP.docx
@@ -91,41 +91,12 @@
     </w:p>
     <w:p>
       <w:r>
-        <w:t xml:space="preserve">Roshini </w:t>
-      </w:r>
-      <w:proofErr w:type="spellStart"/>
-      <w:r>
-        <w:t>varada</w:t>
-      </w:r>
-      <w:proofErr w:type="spellEnd"/>
-      <w:r>
-        <w:t xml:space="preserve"> --Facebook Mutual Friends</w:t>
-      </w:r>
-    </w:p>
-    <w:p>
-      <w:proofErr w:type="spellStart"/>
-      <w:r>
-        <w:t>Zakari</w:t>
-      </w:r>
-      <w:proofErr w:type="spellEnd"/>
-      <w:r>
-        <w:t xml:space="preserve">, </w:t>
-      </w:r>
-      <w:proofErr w:type="spellStart"/>
-      <w:r>
-        <w:t>Abdulmuhaymin</w:t>
-      </w:r>
-      <w:proofErr w:type="spellEnd"/>
-      <w:r>
-        <w:t xml:space="preserve"> --</w:t>
-      </w:r>
-      <w:proofErr w:type="spellStart"/>
-      <w:r>
-        <w:t>Youtube</w:t>
-      </w:r>
-      <w:proofErr w:type="spellEnd"/>
-      <w:r>
-        <w:t xml:space="preserve"> analysis</w:t>
+        <w:t>Roshini varada --Facebook Mutual Friends</w:t>
+      </w:r>
+    </w:p>
+    <w:p>
+      <w:r>
+        <w:t>Zakari, Abdulmuhaymin --Youtube analysis</w:t>
       </w:r>
     </w:p>
     <w:p>
@@ -135,23 +106,7 @@
     </w:p>
     <w:p>
       <w:r>
-        <w:t xml:space="preserve">Pallavi </w:t>
-      </w:r>
-      <w:proofErr w:type="spellStart"/>
-      <w:r>
-        <w:t>Arikatla</w:t>
-      </w:r>
-      <w:proofErr w:type="spellEnd"/>
-      <w:r>
-        <w:t xml:space="preserve"> -- </w:t>
-      </w:r>
-      <w:proofErr w:type="spellStart"/>
-      <w:r>
-        <w:t>Solr</w:t>
-      </w:r>
-      <w:proofErr w:type="spellEnd"/>
-      <w:r>
-        <w:t xml:space="preserve"> use case</w:t>
+        <w:t>Pallavi Arikatla -- Solr use case</w:t>
       </w:r>
     </w:p>
     <w:p>
@@ -200,31 +155,27 @@
       </w:r>
     </w:p>
     <w:p>
-      <w:r>
-        <w:t>To identify the Mutual Friends of two people in a network with the help of map-</w:t>
-      </w:r>
-      <w:r>
-        <w:t xml:space="preserve">reduce. The Map reduce algorithm has two functions </w:t>
-      </w:r>
-      <w:proofErr w:type="gramStart"/>
-      <w:r>
-        <w:t>map(</w:t>
-      </w:r>
-      <w:proofErr w:type="gramEnd"/>
-      <w:r>
-        <w:t xml:space="preserve">) and reduce() functions where the mapper takes key as the person and value as his list </w:t>
-      </w:r>
-      <w:r>
-        <w:t>friends. The mapper emits outputs with sets of key value pairs where pair of users becomes the key and the combined list of sets of friends becomes the value. This will be given as an input to the reducer which will intersect the both sets to identify the common friends.</w:t>
-      </w:r>
-    </w:p>
-    <w:p>
-      <w:pPr>
-        <w:rPr>
-          <w:b/>
-          <w:bCs/>
-        </w:rPr>
-      </w:pPr>
+      <w:pPr>
+        <w:rPr>
+          <w:b/>
+          <w:bCs/>
+        </w:rPr>
+      </w:pPr>
+      <w:r>
+        <w:t xml:space="preserve">To identify the Mutual Friends of two people in a network with the help of map-reduce. The Map reduce algorithm has two functions </w:t>
+      </w:r>
+      <w:r>
+        <w:t>map (</w:t>
+      </w:r>
+      <w:r>
+        <w:t xml:space="preserve">) and </w:t>
+      </w:r>
+      <w:r>
+        <w:t>reduce (</w:t>
+      </w:r>
+      <w:r>
+        <w:t>) functions where the mapper takes key as the person and value as his list of friends. The mapper emits the outputs with sets of key value pairs where pair of users becomes the key and the combined list of sets of their friends becomes the value. This will be given as an input to the reducer which will perform intersection of the both sets to identify the common friends.</w:t>
+      </w:r>
     </w:p>
     <w:p>
       <w:pPr>
@@ -285,15 +236,7 @@
     </w:p>
     <w:p>
       <w:r>
-        <w:t xml:space="preserve">If A and B has </w:t>
-      </w:r>
-      <w:proofErr w:type="gramStart"/>
-      <w:r>
-        <w:t>C,D</w:t>
-      </w:r>
-      <w:proofErr w:type="gramEnd"/>
-      <w:r>
-        <w:t xml:space="preserve"> as their common friends, If A visits B's profile A can identify C,D as their mutual friends and vice versa.</w:t>
+        <w:t>If A and B has C,D as their common friends, If A visits B's profile A can identify C,D as their mutual friends and vice versa.</w:t>
       </w:r>
     </w:p>
     <w:p/>
@@ -345,46 +288,30 @@
       </w:r>
     </w:p>
     <w:p>
-      <w:proofErr w:type="spellStart"/>
-      <w:proofErr w:type="gramStart"/>
       <w:r>
         <w:t>a.Input</w:t>
       </w:r>
-      <w:proofErr w:type="spellEnd"/>
-      <w:proofErr w:type="gramEnd"/>
-    </w:p>
-    <w:p>
-      <w:proofErr w:type="spellStart"/>
-      <w:proofErr w:type="gramStart"/>
+    </w:p>
+    <w:p>
       <w:r>
         <w:t>b.Split</w:t>
       </w:r>
-      <w:proofErr w:type="spellEnd"/>
-      <w:proofErr w:type="gramEnd"/>
-    </w:p>
-    <w:p>
-      <w:proofErr w:type="spellStart"/>
+    </w:p>
+    <w:p>
       <w:r>
         <w:t>c.Map</w:t>
       </w:r>
-      <w:proofErr w:type="spellEnd"/>
-    </w:p>
-    <w:p>
-      <w:proofErr w:type="spellStart"/>
+    </w:p>
+    <w:p>
+      <w:r>
+        <w:t>d.Shuffle</w:t>
+      </w:r>
+    </w:p>
+    <w:p>
       <w:r>
         <w:lastRenderedPageBreak/>
-        <w:t>d.Shuffle</w:t>
-      </w:r>
-      <w:proofErr w:type="spellEnd"/>
-    </w:p>
-    <w:p>
-      <w:proofErr w:type="spellStart"/>
-      <w:proofErr w:type="gramStart"/>
-      <w:r>
         <w:t>e.Reduce</w:t>
       </w:r>
-      <w:proofErr w:type="spellEnd"/>
-      <w:proofErr w:type="gramEnd"/>
     </w:p>
     <w:p>
       <w:r>
@@ -525,6 +452,16 @@
           <w:szCs w:val="28"/>
         </w:rPr>
       </w:pPr>
+    </w:p>
+    <w:p>
+      <w:pPr>
+        <w:rPr>
+          <w:b/>
+          <w:bCs/>
+          <w:sz w:val="28"/>
+          <w:szCs w:val="28"/>
+        </w:rPr>
+      </w:pPr>
       <w:r>
         <w:rPr>
           <w:b/>
@@ -734,31 +671,7 @@
     <w:p/>
     <w:p>
       <w:r>
-        <w:t xml:space="preserve">The input indicates 5 people </w:t>
-      </w:r>
-      <w:proofErr w:type="gramStart"/>
-      <w:r>
-        <w:t>A,B</w:t>
-      </w:r>
-      <w:proofErr w:type="gramEnd"/>
-      <w:r>
-        <w:t xml:space="preserve">,C,D,E with their respective </w:t>
-      </w:r>
-      <w:proofErr w:type="spellStart"/>
-      <w:r>
-        <w:t>friends.Each</w:t>
-      </w:r>
-      <w:proofErr w:type="spellEnd"/>
-      <w:r>
-        <w:t xml:space="preserve"> are </w:t>
-      </w:r>
-      <w:proofErr w:type="spellStart"/>
-      <w:r>
-        <w:t>seperated</w:t>
-      </w:r>
-      <w:proofErr w:type="spellEnd"/>
-      <w:r>
-        <w:t xml:space="preserve"> by tab spaces.</w:t>
+        <w:t>The input indicates 5 people A,B,C,D,E with their respective friends.Each are seperated by tab spaces.</w:t>
       </w:r>
     </w:p>
     <w:p/>
@@ -789,21 +702,12 @@
           <w:bCs/>
         </w:rPr>
       </w:pPr>
-      <w:proofErr w:type="spellStart"/>
-      <w:r>
-        <w:rPr>
-          <w:b/>
-          <w:bCs/>
-        </w:rPr>
-        <w:t>MainMethod</w:t>
-      </w:r>
-      <w:proofErr w:type="spellEnd"/>
-      <w:r>
-        <w:rPr>
-          <w:b/>
-          <w:bCs/>
-        </w:rPr>
-        <w:t>:</w:t>
+      <w:r>
+        <w:rPr>
+          <w:b/>
+          <w:bCs/>
+        </w:rPr>
+        <w:t>MainMethod:</w:t>
       </w:r>
     </w:p>
     <w:p>
@@ -868,7 +772,6 @@
           <w:bCs/>
         </w:rPr>
       </w:pPr>
-      <w:proofErr w:type="spellStart"/>
       <w:r>
         <w:rPr>
           <w:b/>
@@ -876,7 +779,6 @@
         </w:rPr>
         <w:t>Mappercode</w:t>
       </w:r>
-      <w:proofErr w:type="spellEnd"/>
     </w:p>
     <w:p>
       <w:r>
@@ -940,7 +842,6 @@
           <w:bCs/>
         </w:rPr>
       </w:pPr>
-      <w:proofErr w:type="spellStart"/>
       <w:r>
         <w:rPr>
           <w:b/>
@@ -948,7 +849,6 @@
         </w:rPr>
         <w:t>Reducercode</w:t>
       </w:r>
-      <w:proofErr w:type="spellEnd"/>
     </w:p>
     <w:p>
       <w:r>
@@ -1366,49 +1266,17 @@
     <w:p>
       <w:r>
         <w:lastRenderedPageBreak/>
-        <w:t xml:space="preserve">6.Now load the input data into the </w:t>
-      </w:r>
-      <w:proofErr w:type="spellStart"/>
-      <w:r>
-        <w:t>hdfs</w:t>
-      </w:r>
-      <w:proofErr w:type="spellEnd"/>
-      <w:r>
-        <w:t xml:space="preserve"> using the command</w:t>
-      </w:r>
-    </w:p>
-    <w:p>
-      <w:r>
-        <w:t>"</w:t>
-      </w:r>
-      <w:proofErr w:type="spellStart"/>
-      <w:r>
-        <w:t>hadoop</w:t>
-      </w:r>
-      <w:proofErr w:type="spellEnd"/>
-      <w:r>
-        <w:t xml:space="preserve"> fs -put </w:t>
-      </w:r>
-      <w:proofErr w:type="gramStart"/>
-      <w:r>
-        <w:t>facebookinput.txt  project</w:t>
-      </w:r>
-      <w:proofErr w:type="gramEnd"/>
-      <w:r>
-        <w:t>1/input"</w:t>
-      </w:r>
-    </w:p>
-    <w:p>
-      <w:r>
-        <w:t xml:space="preserve">7.The input in hue </w:t>
-      </w:r>
-      <w:proofErr w:type="spellStart"/>
-      <w:r>
-        <w:t>broswer</w:t>
-      </w:r>
-      <w:proofErr w:type="spellEnd"/>
-      <w:r>
-        <w:t xml:space="preserve"> looks as follows.</w:t>
+        <w:t>6.Now load the input data into the hdfs using the command</w:t>
+      </w:r>
+    </w:p>
+    <w:p>
+      <w:r>
+        <w:t>"hadoop fs -put facebookinput.txt  project1/input"</w:t>
+      </w:r>
+    </w:p>
+    <w:p>
+      <w:r>
+        <w:t>7.The input in hue broswer looks as follows.</w:t>
       </w:r>
     </w:p>
     <w:p>
@@ -1474,31 +1342,7 @@
     </w:p>
     <w:p>
       <w:r>
-        <w:t>"</w:t>
-      </w:r>
-      <w:proofErr w:type="spellStart"/>
-      <w:r>
-        <w:t>hadoop</w:t>
-      </w:r>
-      <w:proofErr w:type="spellEnd"/>
-      <w:r>
-        <w:t xml:space="preserve"> jar FacebookFriends.jar </w:t>
-      </w:r>
-      <w:proofErr w:type="spellStart"/>
-      <w:r>
-        <w:t>FaceBookMutualFriends</w:t>
-      </w:r>
-      <w:proofErr w:type="spellEnd"/>
-      <w:r>
-        <w:t xml:space="preserve"> project1/</w:t>
-      </w:r>
-      <w:proofErr w:type="gramStart"/>
-      <w:r>
-        <w:t>input  project</w:t>
-      </w:r>
-      <w:proofErr w:type="gramEnd"/>
-      <w:r>
-        <w:t>1/output"</w:t>
+        <w:t>"hadoop jar FacebookFriends.jar FaceBookMutualFriends project1/input  project1/output"</w:t>
       </w:r>
     </w:p>
     <w:p/>
@@ -1573,16 +1417,16 @@
           <w:szCs w:val="28"/>
         </w:rPr>
       </w:pPr>
-      <w:r>
+    </w:p>
+    <w:p>
+      <w:pPr>
         <w:rPr>
           <w:b/>
           <w:bCs/>
           <w:sz w:val="28"/>
           <w:szCs w:val="28"/>
         </w:rPr>
-        <w:lastRenderedPageBreak/>
-        <w:t>Challenges faced</w:t>
-      </w:r>
+      </w:pPr>
       <w:r>
         <w:rPr>
           <w:b/>
@@ -1590,6 +1434,15 @@
           <w:sz w:val="28"/>
           <w:szCs w:val="28"/>
         </w:rPr>
+        <w:t>Challenges faced</w:t>
+      </w:r>
+      <w:r>
+        <w:rPr>
+          <w:b/>
+          <w:bCs/>
+          <w:sz w:val="28"/>
+          <w:szCs w:val="28"/>
+        </w:rPr>
         <w:t xml:space="preserve"> (Question4- Part-4)</w:t>
       </w:r>
     </w:p>
@@ -1601,7 +1454,15 @@
         <w:t xml:space="preserve">The coding part was </w:t>
       </w:r>
       <w:r>
-        <w:t>almost but faced the json mapping error because there was no default constructor in the program which was later solved by downloading and adding two external jar files to the project.</w:t>
+        <w:t xml:space="preserve">almost </w:t>
+      </w:r>
+      <w:r>
+        <w:t xml:space="preserve">fine </w:t>
+      </w:r>
+      <w:bookmarkStart w:id="0" w:name="_GoBack"/>
+      <w:bookmarkEnd w:id="0"/>
+      <w:r>
+        <w:t>but faced the json mapping error because there was no default constructor in the program which was later solved by downloading and adding two external jar files to the project.</w:t>
       </w:r>
     </w:p>
     <w:p>
@@ -1781,8 +1642,6 @@
         </w:rPr>
         <w:t>(Question4- Part-5)</w:t>
       </w:r>
-      <w:bookmarkStart w:id="0" w:name="_GoBack"/>
-      <w:bookmarkEnd w:id="0"/>
     </w:p>
     <w:p>
       <w:pPr>
@@ -1832,21 +1691,12 @@
           <w:bCs/>
         </w:rPr>
       </w:pPr>
-      <w:proofErr w:type="spellStart"/>
-      <w:r>
-        <w:rPr>
-          <w:b/>
-          <w:bCs/>
-        </w:rPr>
-        <w:t>Github</w:t>
-      </w:r>
-      <w:proofErr w:type="spellEnd"/>
-      <w:r>
-        <w:rPr>
-          <w:b/>
-          <w:bCs/>
-        </w:rPr>
-        <w:t xml:space="preserve"> Link</w:t>
+      <w:r>
+        <w:rPr>
+          <w:b/>
+          <w:bCs/>
+        </w:rPr>
+        <w:t>Github Link</w:t>
       </w:r>
     </w:p>
     <w:p>
@@ -1900,22 +1750,21 @@
           <w:bCs/>
         </w:rPr>
       </w:pPr>
-      <w:r>
-        <w:rPr>
-          <w:b/>
-          <w:bCs/>
-        </w:rPr>
-        <w:t xml:space="preserve">Link for </w:t>
-      </w:r>
-      <w:proofErr w:type="spellStart"/>
-      <w:r>
-        <w:rPr>
-          <w:b/>
-          <w:bCs/>
-        </w:rPr>
-        <w:t>Sourcecode</w:t>
-      </w:r>
-      <w:proofErr w:type="spellEnd"/>
+    </w:p>
+    <w:p>
+      <w:pPr>
+        <w:rPr>
+          <w:b/>
+          <w:bCs/>
+        </w:rPr>
+      </w:pPr>
+      <w:r>
+        <w:rPr>
+          <w:b/>
+          <w:bCs/>
+        </w:rPr>
+        <w:t>Link for Sourcecode</w:t>
+      </w:r>
     </w:p>
     <w:p>
       <w:hyperlink r:id="rId24" w:history="1">
@@ -1993,6 +1842,39 @@
         <w:t>Team Members Links</w:t>
       </w:r>
     </w:p>
+    <w:p>
+      <w:pPr>
+        <w:rPr>
+          <w:b/>
+          <w:bCs/>
+        </w:rPr>
+      </w:pPr>
+      <w:r>
+        <w:rPr>
+          <w:b/>
+          <w:bCs/>
+        </w:rPr>
+        <w:t>Use-case1 -FacebookMutualFriends</w:t>
+      </w:r>
+    </w:p>
+    <w:p>
+      <w:pPr>
+        <w:rPr>
+          <w:b/>
+          <w:bCs/>
+        </w:rPr>
+      </w:pPr>
+    </w:p>
+    <w:p>
+      <w:r>
+        <w:t>Project-link -https://github.com/RoshiniVarada/BDP_Projects/tree/master/Case1-FacebookMutualFriends</w:t>
+      </w:r>
+    </w:p>
+    <w:p>
+      <w:r>
+        <w:t>Wiki-link-https://github.com/RoshiniVarada/BDP_Projects/wiki/Case1-FacebookMutualFriends</w:t>
+      </w:r>
+    </w:p>
     <w:p/>
     <w:p>
       <w:pPr>
@@ -2006,34 +1888,25 @@
           <w:b/>
           <w:bCs/>
         </w:rPr>
-        <w:t>Use-case1 -</w:t>
-      </w:r>
-      <w:proofErr w:type="spellStart"/>
-      <w:r>
-        <w:rPr>
-          <w:b/>
-          <w:bCs/>
-        </w:rPr>
-        <w:t>FacebookMutualFriends</w:t>
-      </w:r>
-      <w:proofErr w:type="spellEnd"/>
-    </w:p>
-    <w:p>
-      <w:pPr>
-        <w:rPr>
-          <w:b/>
-          <w:bCs/>
-        </w:rPr>
-      </w:pPr>
-    </w:p>
-    <w:p>
-      <w:r>
-        <w:t>Project-link -https://github.com/RoshiniVarada/BDP_Projects/tree/master/Case1-FacebookMutualFriends</w:t>
-      </w:r>
-    </w:p>
-    <w:p>
-      <w:r>
-        <w:t>Wiki-link-https://github.com/RoshiniVarada/BDP_Projects/wiki/Case1-FacebookMutualFriends</w:t>
+        <w:t>Use-case2-YouTubeAnalysis</w:t>
+      </w:r>
+    </w:p>
+    <w:p>
+      <w:pPr>
+        <w:rPr>
+          <w:b/>
+          <w:bCs/>
+        </w:rPr>
+      </w:pPr>
+    </w:p>
+    <w:p>
+      <w:r>
+        <w:t>Project-link-https://github.com/RoshiniVarada/BDP_Projects/tree/master/Case2-YouTubeAnalysis</w:t>
+      </w:r>
+    </w:p>
+    <w:p>
+      <w:r>
+        <w:t>Wiki-link-https://github.com/RoshiniVarada/BDP_Projects/wiki/Case2-YouTubeAnalysis</w:t>
       </w:r>
     </w:p>
     <w:p/>
@@ -2049,25 +1922,25 @@
           <w:b/>
           <w:bCs/>
         </w:rPr>
-        <w:t>Use-case2-YouTubeAnalysis</w:t>
-      </w:r>
-    </w:p>
-    <w:p>
-      <w:pPr>
-        <w:rPr>
-          <w:b/>
-          <w:bCs/>
-        </w:rPr>
-      </w:pPr>
-    </w:p>
-    <w:p>
-      <w:r>
-        <w:t>Project-link-https://github.com/RoshiniVarada/BDP_Projects/tree/master/Case2-YouTubeAnalysis</w:t>
-      </w:r>
-    </w:p>
-    <w:p>
-      <w:r>
-        <w:t>Wiki-link-https://github.com/RoshiniVarada/BDP_Projects/wiki/Case2-YouTubeAnalysis</w:t>
+        <w:t>Use-case3- Hive_UseCase</w:t>
+      </w:r>
+    </w:p>
+    <w:p>
+      <w:pPr>
+        <w:rPr>
+          <w:b/>
+          <w:bCs/>
+        </w:rPr>
+      </w:pPr>
+    </w:p>
+    <w:p>
+      <w:r>
+        <w:t>Project-link- https://github.com/RoshiniVarada/BDP_Projects/tree/master/Case3_HiveUseCase</w:t>
+      </w:r>
+    </w:p>
+    <w:p>
+      <w:r>
+        <w:t>Wiki-link- https://github.com/RoshiniVarada/BDP_Projects/wiki/Case3_Hive_Usecase</w:t>
       </w:r>
     </w:p>
     <w:p/>
@@ -2083,67 +1956,46 @@
           <w:b/>
           <w:bCs/>
         </w:rPr>
-        <w:t xml:space="preserve">Use-case3- </w:t>
-      </w:r>
-      <w:proofErr w:type="spellStart"/>
-      <w:r>
-        <w:rPr>
-          <w:b/>
-          <w:bCs/>
-        </w:rPr>
-        <w:t>Hive_UseCase</w:t>
-      </w:r>
-      <w:proofErr w:type="spellEnd"/>
+        <w:t>Use-case4- Solr_Usecase</w:t>
+      </w:r>
+    </w:p>
+    <w:p>
+      <w:pPr>
+        <w:rPr>
+          <w:b/>
+          <w:bCs/>
+        </w:rPr>
+      </w:pPr>
+    </w:p>
+    <w:p>
+      <w:r>
+        <w:t>Project-link- https://github.com/RoshiniVarada/BDP_Projects/tree/master/Case4_Solr%20usecase</w:t>
+      </w:r>
+    </w:p>
+    <w:p>
+      <w:r>
+        <w:t xml:space="preserve">Wiki-link- </w:t>
+      </w:r>
+      <w:hyperlink r:id="rId26" w:history="1">
+        <w:r>
+          <w:rPr>
+            <w:rStyle w:val="Hyperlink"/>
+          </w:rPr>
+          <w:t>https://github.com/RoshiniVarada/BDP_Projects/wiki/Case4-Solr</w:t>
+        </w:r>
+      </w:hyperlink>
     </w:p>
     <w:p/>
     <w:p>
       <w:r>
-        <w:t>Project-link- https://github.com/RoshiniVarada/BDP_Projects/tree/master/Case3_HiveUseCase</w:t>
-      </w:r>
-    </w:p>
-    <w:p>
-      <w:r>
-        <w:t>Wiki-link- https://github.com/RoshiniVarada/BDP_Projects/wiki/Case3_Hive_Usecase</w:t>
-      </w:r>
-    </w:p>
-    <w:p/>
-    <w:p>
-      <w:pPr>
-        <w:rPr>
-          <w:b/>
-          <w:bCs/>
-        </w:rPr>
-      </w:pPr>
-      <w:r>
-        <w:rPr>
-          <w:b/>
-          <w:bCs/>
-        </w:rPr>
-        <w:t xml:space="preserve">Use-case4- </w:t>
-      </w:r>
-      <w:proofErr w:type="spellStart"/>
-      <w:r>
-        <w:rPr>
-          <w:b/>
-          <w:bCs/>
-        </w:rPr>
-        <w:t>Solr_Usecase</w:t>
-      </w:r>
-      <w:proofErr w:type="spellEnd"/>
-    </w:p>
-    <w:p/>
-    <w:p>
-      <w:r>
-        <w:t>Project-link- https://github.com/RoshiniVarada/BDP_Projects/tree/master/Case4_Solr%20usecase</w:t>
-      </w:r>
-    </w:p>
-    <w:p>
-      <w:r>
-        <w:t>Wiki-link- https://github.com/RoshiniVarada/BDP_Projects/wiki/Case4-Solr</w:t>
-      </w:r>
-    </w:p>
-    <w:p/>
-    <w:p/>
+        <w:t>Submitted by</w:t>
+      </w:r>
+    </w:p>
+    <w:p>
+      <w:r>
+        <w:t>Roshini Varada(16302628)</w:t>
+      </w:r>
+    </w:p>
     <w:sectPr>
       <w:pgSz w:w="11906" w:h="16838"/>
       <w:pgMar w:top="1440" w:right="1440" w:bottom="1440" w:left="1440" w:header="708" w:footer="708" w:gutter="0"/>
